--- a/数据可视化项目/new ECharts/11交互api/新建 DOCX 文档.docx
+++ b/数据可视化项目/new ECharts/11交互api/新建 DOCX 文档.docx
@@ -5,23 +5,14 @@
     <w:p>
       <w:pPr>
         <w:jc w:val="left"/>
-        <w:rPr>
-          <w:rFonts w:hint="default"/>
-          <w:lang w:val="en-US" w:eastAsia="zh-CN"/>
-        </w:rPr>
       </w:pPr>
       <w:r>
         <w:rPr>
           <w:rFonts w:hint="eastAsia"/>
-          <w:lang w:val="en-US" w:eastAsia="zh-CN"/>
         </w:rPr>
         <w:t>全局echarts对象</w:t>
       </w:r>
       <w:r>
-        <w:rPr>
-          <w:rFonts w:hint="default"/>
-          <w:lang w:val="en-US" w:eastAsia="zh-CN"/>
-        </w:rPr>
         <w:drawing>
           <wp:inline distT="0" distB="0" distL="114300" distR="114300">
             <wp:extent cx="5257800" cy="2366010"/>
@@ -64,16 +55,13 @@
     <w:p>
       <w:pPr>
         <w:jc w:val="left"/>
-        <w:rPr>
-          <w:rFonts w:hint="default"/>
-          <w:lang w:val="en-US" w:eastAsia="zh-CN"/>
-        </w:rPr>
+      </w:pPr>
+    </w:p>
+    <w:p>
+      <w:pPr>
+        <w:jc w:val="left"/>
       </w:pPr>
       <w:r>
-        <w:rPr>
-          <w:rFonts w:hint="default"/>
-          <w:lang w:val="en-US" w:eastAsia="zh-CN"/>
-        </w:rPr>
         <w:drawing>
           <wp:inline distT="0" distB="0" distL="114300" distR="114300">
             <wp:extent cx="5257800" cy="2366010"/>
@@ -113,10 +101,6 @@
         </w:drawing>
       </w:r>
       <w:r>
-        <w:rPr>
-          <w:rFonts w:hint="default"/>
-          <w:lang w:val="en-US" w:eastAsia="zh-CN"/>
-        </w:rPr>
         <w:drawing>
           <wp:inline distT="0" distB="0" distL="114300" distR="114300">
             <wp:extent cx="5257800" cy="2366010"/>
@@ -159,51 +143,30 @@
     <w:p>
       <w:pPr>
         <w:jc w:val="left"/>
-        <w:rPr>
-          <w:rFonts w:hint="default"/>
-          <w:lang w:val="en-US" w:eastAsia="zh-CN"/>
-        </w:rPr>
-      </w:pPr>
-    </w:p>
-    <w:p>
-      <w:pPr>
-        <w:jc w:val="left"/>
-        <w:rPr>
-          <w:rFonts w:hint="default"/>
-          <w:lang w:val="en-US" w:eastAsia="zh-CN"/>
-        </w:rPr>
-      </w:pPr>
-    </w:p>
-    <w:p>
-      <w:pPr>
-        <w:jc w:val="left"/>
-        <w:rPr>
-          <w:rFonts w:hint="default"/>
-          <w:lang w:val="en-US" w:eastAsia="zh-CN"/>
-        </w:rPr>
-      </w:pPr>
-    </w:p>
-    <w:p>
-      <w:pPr>
-        <w:jc w:val="left"/>
-        <w:rPr>
-          <w:rFonts w:hint="default"/>
-          <w:lang w:val="en-US" w:eastAsia="zh-CN"/>
-        </w:rPr>
-      </w:pPr>
-    </w:p>
-    <w:p>
-      <w:pPr>
-        <w:jc w:val="left"/>
-        <w:rPr>
-          <w:rFonts w:hint="eastAsia"/>
-          <w:lang w:val="en-US" w:eastAsia="zh-CN"/>
-        </w:rPr>
+      </w:pPr>
+    </w:p>
+    <w:p>
+      <w:pPr>
+        <w:jc w:val="left"/>
+      </w:pPr>
+    </w:p>
+    <w:p>
+      <w:pPr>
+        <w:jc w:val="left"/>
+      </w:pPr>
+    </w:p>
+    <w:p>
+      <w:pPr>
+        <w:jc w:val="left"/>
+      </w:pPr>
+    </w:p>
+    <w:p>
+      <w:pPr>
+        <w:jc w:val="left"/>
       </w:pPr>
       <w:r>
         <w:rPr>
           <w:rFonts w:hint="eastAsia"/>
-          <w:lang w:val="en-US" w:eastAsia="zh-CN"/>
         </w:rPr>
         <w:t>echartsInstance：</w:t>
       </w:r>
@@ -211,16 +174,8 @@
     <w:p>
       <w:pPr>
         <w:jc w:val="left"/>
-        <w:rPr>
-          <w:rFonts w:hint="default"/>
-          <w:lang w:val="en-US" w:eastAsia="zh-CN"/>
-        </w:rPr>
       </w:pPr>
       <w:r>
-        <w:rPr>
-          <w:rFonts w:hint="default"/>
-          <w:lang w:val="en-US" w:eastAsia="zh-CN"/>
-        </w:rPr>
         <w:drawing>
           <wp:inline distT="0" distB="0" distL="114300" distR="114300">
             <wp:extent cx="5257800" cy="2366010"/>
@@ -263,13 +218,241 @@
     <w:p>
       <w:pPr>
         <w:jc w:val="left"/>
+      </w:pPr>
+      <w:r>
+        <w:drawing>
+          <wp:inline distT="0" distB="0" distL="0" distR="0">
+            <wp:extent cx="5270500" cy="2371725"/>
+            <wp:effectExtent l="0" t="0" r="6350" b="9525"/>
+            <wp:docPr id="6" name="图片 6"/>
+            <wp:cNvGraphicFramePr>
+              <a:graphicFrameLocks xmlns:a="http://schemas.openxmlformats.org/drawingml/2006/main" noChangeAspect="1"/>
+            </wp:cNvGraphicFramePr>
+            <a:graphic xmlns:a="http://schemas.openxmlformats.org/drawingml/2006/main">
+              <a:graphicData uri="http://schemas.openxmlformats.org/drawingml/2006/picture">
+                <pic:pic xmlns:pic="http://schemas.openxmlformats.org/drawingml/2006/picture">
+                  <pic:nvPicPr>
+                    <pic:cNvPr id="6" name="图片 6"/>
+                    <pic:cNvPicPr>
+                      <a:picLocks noChangeAspect="1" noChangeArrowheads="1"/>
+                    </pic:cNvPicPr>
+                  </pic:nvPicPr>
+                  <pic:blipFill>
+                    <a:blip r:embed="rId8" cstate="print">
+                      <a:extLst>
+                        <a:ext uri="{28A0092B-C50C-407E-A947-70E740481C1C}">
+                          <a14:useLocalDpi xmlns:a14="http://schemas.microsoft.com/office/drawing/2010/main" val="0"/>
+                        </a:ext>
+                      </a:extLst>
+                    </a:blip>
+                    <a:srcRect/>
+                    <a:stretch>
+                      <a:fillRect/>
+                    </a:stretch>
+                  </pic:blipFill>
+                  <pic:spPr>
+                    <a:xfrm>
+                      <a:off x="0" y="0"/>
+                      <a:ext cx="5270500" cy="2371725"/>
+                    </a:xfrm>
+                    <a:prstGeom prst="rect">
+                      <a:avLst/>
+                    </a:prstGeom>
+                    <a:noFill/>
+                    <a:ln>
+                      <a:noFill/>
+                    </a:ln>
+                  </pic:spPr>
+                </pic:pic>
+              </a:graphicData>
+            </a:graphic>
+          </wp:inline>
+        </w:drawing>
+      </w:r>
+    </w:p>
+    <w:p>
+      <w:pPr>
+        <w:jc w:val="left"/>
+      </w:pPr>
+    </w:p>
+    <w:p>
+      <w:pPr>
+        <w:jc w:val="left"/>
+      </w:pPr>
+      <w:bookmarkStart w:id="0" w:name="_GoBack"/>
+      <w:r>
+        <w:drawing>
+          <wp:inline distT="0" distB="0" distL="0" distR="0">
+            <wp:extent cx="5270500" cy="2371725"/>
+            <wp:effectExtent l="0" t="0" r="6350" b="9525"/>
+            <wp:docPr id="7" name="图片 7"/>
+            <wp:cNvGraphicFramePr>
+              <a:graphicFrameLocks xmlns:a="http://schemas.openxmlformats.org/drawingml/2006/main" noChangeAspect="1"/>
+            </wp:cNvGraphicFramePr>
+            <a:graphic xmlns:a="http://schemas.openxmlformats.org/drawingml/2006/main">
+              <a:graphicData uri="http://schemas.openxmlformats.org/drawingml/2006/picture">
+                <pic:pic xmlns:pic="http://schemas.openxmlformats.org/drawingml/2006/picture">
+                  <pic:nvPicPr>
+                    <pic:cNvPr id="7" name="图片 7"/>
+                    <pic:cNvPicPr>
+                      <a:picLocks noChangeAspect="1" noChangeArrowheads="1"/>
+                    </pic:cNvPicPr>
+                  </pic:nvPicPr>
+                  <pic:blipFill>
+                    <a:blip r:embed="rId9" cstate="print">
+                      <a:extLst>
+                        <a:ext uri="{28A0092B-C50C-407E-A947-70E740481C1C}">
+                          <a14:useLocalDpi xmlns:a14="http://schemas.microsoft.com/office/drawing/2010/main" val="0"/>
+                        </a:ext>
+                      </a:extLst>
+                    </a:blip>
+                    <a:srcRect/>
+                    <a:stretch>
+                      <a:fillRect/>
+                    </a:stretch>
+                  </pic:blipFill>
+                  <pic:spPr>
+                    <a:xfrm>
+                      <a:off x="0" y="0"/>
+                      <a:ext cx="5270500" cy="2371725"/>
+                    </a:xfrm>
+                    <a:prstGeom prst="rect">
+                      <a:avLst/>
+                    </a:prstGeom>
+                    <a:noFill/>
+                    <a:ln>
+                      <a:noFill/>
+                    </a:ln>
+                  </pic:spPr>
+                </pic:pic>
+              </a:graphicData>
+            </a:graphic>
+          </wp:inline>
+        </w:drawing>
+      </w:r>
+      <w:bookmarkEnd w:id="0"/>
+    </w:p>
+    <w:p>
+      <w:pPr>
+        <w:jc w:val="left"/>
+      </w:pPr>
+    </w:p>
+    <w:p>
+      <w:pPr>
+        <w:jc w:val="left"/>
+      </w:pPr>
+    </w:p>
+    <w:p>
+      <w:pPr>
+        <w:jc w:val="left"/>
+      </w:pPr>
+    </w:p>
+    <w:p>
+      <w:pPr>
+        <w:jc w:val="left"/>
+      </w:pPr>
+      <w:r>
+        <w:drawing>
+          <wp:inline distT="0" distB="0" distL="0" distR="0">
+            <wp:extent cx="5270500" cy="2371725"/>
+            <wp:effectExtent l="0" t="0" r="6350" b="9525"/>
+            <wp:docPr id="8" name="图片 8"/>
+            <wp:cNvGraphicFramePr>
+              <a:graphicFrameLocks xmlns:a="http://schemas.openxmlformats.org/drawingml/2006/main" noChangeAspect="1"/>
+            </wp:cNvGraphicFramePr>
+            <a:graphic xmlns:a="http://schemas.openxmlformats.org/drawingml/2006/main">
+              <a:graphicData uri="http://schemas.openxmlformats.org/drawingml/2006/picture">
+                <pic:pic xmlns:pic="http://schemas.openxmlformats.org/drawingml/2006/picture">
+                  <pic:nvPicPr>
+                    <pic:cNvPr id="8" name="图片 8"/>
+                    <pic:cNvPicPr>
+                      <a:picLocks noChangeAspect="1" noChangeArrowheads="1"/>
+                    </pic:cNvPicPr>
+                  </pic:nvPicPr>
+                  <pic:blipFill>
+                    <a:blip r:embed="rId10" cstate="print">
+                      <a:extLst>
+                        <a:ext uri="{28A0092B-C50C-407E-A947-70E740481C1C}">
+                          <a14:useLocalDpi xmlns:a14="http://schemas.microsoft.com/office/drawing/2010/main" val="0"/>
+                        </a:ext>
+                      </a:extLst>
+                    </a:blip>
+                    <a:srcRect/>
+                    <a:stretch>
+                      <a:fillRect/>
+                    </a:stretch>
+                  </pic:blipFill>
+                  <pic:spPr>
+                    <a:xfrm>
+                      <a:off x="0" y="0"/>
+                      <a:ext cx="5270500" cy="2371725"/>
+                    </a:xfrm>
+                    <a:prstGeom prst="rect">
+                      <a:avLst/>
+                    </a:prstGeom>
+                    <a:noFill/>
+                    <a:ln>
+                      <a:noFill/>
+                    </a:ln>
+                  </pic:spPr>
+                </pic:pic>
+              </a:graphicData>
+            </a:graphic>
+          </wp:inline>
+        </w:drawing>
+      </w:r>
+    </w:p>
+    <w:p>
+      <w:pPr>
+        <w:jc w:val="left"/>
+      </w:pPr>
+    </w:p>
+    <w:p>
+      <w:pPr>
+        <w:jc w:val="left"/>
         <w:rPr>
-          <w:rFonts w:hint="default"/>
-          <w:lang w:val="en-US" w:eastAsia="zh-CN"/>
+          <w:rFonts w:hint="eastAsia"/>
         </w:rPr>
       </w:pPr>
-      <w:bookmarkStart w:id="0" w:name="_GoBack"/>
-      <w:bookmarkEnd w:id="0"/>
+      <w:r>
+        <w:drawing>
+          <wp:inline distT="0" distB="0" distL="0" distR="0">
+            <wp:extent cx="4314825" cy="2733675"/>
+            <wp:effectExtent l="0" t="0" r="0" b="9525"/>
+            <wp:docPr id="9" name="图片 9"/>
+            <wp:cNvGraphicFramePr>
+              <a:graphicFrameLocks xmlns:a="http://schemas.openxmlformats.org/drawingml/2006/main" noChangeAspect="1"/>
+            </wp:cNvGraphicFramePr>
+            <a:graphic xmlns:a="http://schemas.openxmlformats.org/drawingml/2006/main">
+              <a:graphicData uri="http://schemas.openxmlformats.org/drawingml/2006/picture">
+                <pic:pic xmlns:pic="http://schemas.openxmlformats.org/drawingml/2006/picture">
+                  <pic:nvPicPr>
+                    <pic:cNvPr id="9" name="图片 9"/>
+                    <pic:cNvPicPr>
+                      <a:picLocks noChangeAspect="1"/>
+                    </pic:cNvPicPr>
+                  </pic:nvPicPr>
+                  <pic:blipFill>
+                    <a:blip r:embed="rId11"/>
+                    <a:stretch>
+                      <a:fillRect/>
+                    </a:stretch>
+                  </pic:blipFill>
+                  <pic:spPr>
+                    <a:xfrm>
+                      <a:off x="0" y="0"/>
+                      <a:ext cx="4315427" cy="2734057"/>
+                    </a:xfrm>
+                    <a:prstGeom prst="rect">
+                      <a:avLst/>
+                    </a:prstGeom>
+                  </pic:spPr>
+                </pic:pic>
+              </a:graphicData>
+            </a:graphic>
+          </wp:inline>
+        </w:drawing>
+      </w:r>
     </w:p>
     <w:sectPr>
       <w:pgSz w:w="11906" w:h="16838"/>
@@ -357,7 +540,7 @@
     <w:lsdException w:qFormat="1" w:unhideWhenUsed="0" w:uiPriority="0" w:semiHidden="0" w:name="Title"/>
     <w:lsdException w:unhideWhenUsed="0" w:uiPriority="0" w:semiHidden="0" w:name="Closing"/>
     <w:lsdException w:unhideWhenUsed="0" w:uiPriority="0" w:semiHidden="0" w:name="Signature"/>
-    <w:lsdException w:unhideWhenUsed="0" w:uiPriority="0" w:name="Default Paragraph Font"/>
+    <w:lsdException w:uiPriority="1" w:name="Default Paragraph Font"/>
     <w:lsdException w:unhideWhenUsed="0" w:uiPriority="0" w:semiHidden="0" w:name="Body Text"/>
     <w:lsdException w:unhideWhenUsed="0" w:uiPriority="0" w:semiHidden="0" w:name="Body Text Indent"/>
     <w:lsdException w:unhideWhenUsed="0" w:uiPriority="0" w:semiHidden="0" w:name="List Continue"/>
@@ -395,53 +578,53 @@
     <w:lsdException w:unhideWhenUsed="0" w:uiPriority="0" w:semiHidden="0" w:name="HTML Sample"/>
     <w:lsdException w:unhideWhenUsed="0" w:uiPriority="0" w:semiHidden="0" w:name="HTML Typewriter"/>
     <w:lsdException w:unhideWhenUsed="0" w:uiPriority="0" w:semiHidden="0" w:name="HTML Variable"/>
-    <w:lsdException w:unhideWhenUsed="0" w:uiPriority="0" w:name="Normal Table"/>
+    <w:lsdException w:uiPriority="99" w:name="Normal Table"/>
     <w:lsdException w:unhideWhenUsed="0" w:uiPriority="0" w:semiHidden="0" w:name="annotation subject"/>
-    <w:lsdException w:unhideWhenUsed="0" w:uiPriority="0" w:semiHidden="0" w:name="Table Simple 1"/>
-    <w:lsdException w:unhideWhenUsed="0" w:uiPriority="0" w:semiHidden="0" w:name="Table Simple 2"/>
-    <w:lsdException w:unhideWhenUsed="0" w:uiPriority="0" w:semiHidden="0" w:name="Table Simple 3"/>
-    <w:lsdException w:unhideWhenUsed="0" w:uiPriority="0" w:semiHidden="0" w:name="Table Classic 1"/>
-    <w:lsdException w:unhideWhenUsed="0" w:uiPriority="0" w:semiHidden="0" w:name="Table Classic 2"/>
-    <w:lsdException w:unhideWhenUsed="0" w:uiPriority="0" w:semiHidden="0" w:name="Table Classic 3"/>
-    <w:lsdException w:unhideWhenUsed="0" w:uiPriority="0" w:semiHidden="0" w:name="Table Classic 4"/>
-    <w:lsdException w:unhideWhenUsed="0" w:uiPriority="0" w:semiHidden="0" w:name="Table Colorful 1"/>
-    <w:lsdException w:unhideWhenUsed="0" w:uiPriority="0" w:semiHidden="0" w:name="Table Colorful 2"/>
-    <w:lsdException w:unhideWhenUsed="0" w:uiPriority="0" w:semiHidden="0" w:name="Table Colorful 3"/>
-    <w:lsdException w:unhideWhenUsed="0" w:uiPriority="0" w:semiHidden="0" w:name="Table Columns 1"/>
-    <w:lsdException w:unhideWhenUsed="0" w:uiPriority="0" w:semiHidden="0" w:name="Table Columns 2"/>
-    <w:lsdException w:unhideWhenUsed="0" w:uiPriority="0" w:semiHidden="0" w:name="Table Columns 3"/>
-    <w:lsdException w:unhideWhenUsed="0" w:uiPriority="0" w:semiHidden="0" w:name="Table Columns 4"/>
-    <w:lsdException w:unhideWhenUsed="0" w:uiPriority="0" w:semiHidden="0" w:name="Table Columns 5"/>
-    <w:lsdException w:unhideWhenUsed="0" w:uiPriority="0" w:semiHidden="0" w:name="Table Grid 1"/>
-    <w:lsdException w:unhideWhenUsed="0" w:uiPriority="0" w:semiHidden="0" w:name="Table Grid 2"/>
-    <w:lsdException w:unhideWhenUsed="0" w:uiPriority="0" w:semiHidden="0" w:name="Table Grid 3"/>
-    <w:lsdException w:unhideWhenUsed="0" w:uiPriority="0" w:semiHidden="0" w:name="Table Grid 4"/>
-    <w:lsdException w:unhideWhenUsed="0" w:uiPriority="0" w:semiHidden="0" w:name="Table Grid 5"/>
-    <w:lsdException w:unhideWhenUsed="0" w:uiPriority="0" w:semiHidden="0" w:name="Table Grid 6"/>
-    <w:lsdException w:unhideWhenUsed="0" w:uiPriority="0" w:semiHidden="0" w:name="Table Grid 7"/>
-    <w:lsdException w:unhideWhenUsed="0" w:uiPriority="0" w:semiHidden="0" w:name="Table Grid 8"/>
-    <w:lsdException w:unhideWhenUsed="0" w:uiPriority="0" w:semiHidden="0" w:name="Table List 1"/>
-    <w:lsdException w:unhideWhenUsed="0" w:uiPriority="0" w:semiHidden="0" w:name="Table List 2"/>
-    <w:lsdException w:unhideWhenUsed="0" w:uiPriority="0" w:semiHidden="0" w:name="Table List 3"/>
-    <w:lsdException w:unhideWhenUsed="0" w:uiPriority="0" w:semiHidden="0" w:name="Table List 4"/>
-    <w:lsdException w:unhideWhenUsed="0" w:uiPriority="0" w:semiHidden="0" w:name="Table List 5"/>
-    <w:lsdException w:unhideWhenUsed="0" w:uiPriority="0" w:semiHidden="0" w:name="Table List 6"/>
-    <w:lsdException w:unhideWhenUsed="0" w:uiPriority="0" w:semiHidden="0" w:name="Table List 7"/>
-    <w:lsdException w:unhideWhenUsed="0" w:uiPriority="0" w:semiHidden="0" w:name="Table List 8"/>
-    <w:lsdException w:unhideWhenUsed="0" w:uiPriority="0" w:semiHidden="0" w:name="Table 3D effects 1"/>
-    <w:lsdException w:unhideWhenUsed="0" w:uiPriority="0" w:semiHidden="0" w:name="Table 3D effects 2"/>
-    <w:lsdException w:unhideWhenUsed="0" w:uiPriority="0" w:semiHidden="0" w:name="Table 3D effects 3"/>
-    <w:lsdException w:unhideWhenUsed="0" w:uiPriority="0" w:semiHidden="0" w:name="Table Contemporary"/>
-    <w:lsdException w:unhideWhenUsed="0" w:uiPriority="0" w:semiHidden="0" w:name="Table Elegant"/>
-    <w:lsdException w:unhideWhenUsed="0" w:uiPriority="0" w:semiHidden="0" w:name="Table Professional"/>
-    <w:lsdException w:unhideWhenUsed="0" w:uiPriority="0" w:semiHidden="0" w:name="Table Subtle 1"/>
-    <w:lsdException w:unhideWhenUsed="0" w:uiPriority="0" w:semiHidden="0" w:name="Table Subtle 2"/>
-    <w:lsdException w:unhideWhenUsed="0" w:uiPriority="0" w:semiHidden="0" w:name="Table Web 1"/>
-    <w:lsdException w:unhideWhenUsed="0" w:uiPriority="0" w:semiHidden="0" w:name="Table Web 2"/>
-    <w:lsdException w:unhideWhenUsed="0" w:uiPriority="0" w:semiHidden="0" w:name="Table Web 3"/>
+    <w:lsdException w:uiPriority="0" w:name="Table Simple 1"/>
+    <w:lsdException w:uiPriority="0" w:name="Table Simple 2"/>
+    <w:lsdException w:uiPriority="0" w:name="Table Simple 3"/>
+    <w:lsdException w:uiPriority="0" w:name="Table Classic 1"/>
+    <w:lsdException w:uiPriority="0" w:name="Table Classic 2"/>
+    <w:lsdException w:uiPriority="0" w:name="Table Classic 3"/>
+    <w:lsdException w:uiPriority="0" w:name="Table Classic 4"/>
+    <w:lsdException w:uiPriority="0" w:name="Table Colorful 1"/>
+    <w:lsdException w:uiPriority="0" w:name="Table Colorful 2"/>
+    <w:lsdException w:uiPriority="0" w:name="Table Colorful 3"/>
+    <w:lsdException w:uiPriority="0" w:name="Table Columns 1"/>
+    <w:lsdException w:uiPriority="0" w:name="Table Columns 2"/>
+    <w:lsdException w:uiPriority="0" w:name="Table Columns 3"/>
+    <w:lsdException w:uiPriority="0" w:name="Table Columns 4"/>
+    <w:lsdException w:uiPriority="0" w:name="Table Columns 5"/>
+    <w:lsdException w:uiPriority="0" w:name="Table Grid 1"/>
+    <w:lsdException w:uiPriority="0" w:name="Table Grid 2"/>
+    <w:lsdException w:uiPriority="0" w:name="Table Grid 3"/>
+    <w:lsdException w:uiPriority="0" w:name="Table Grid 4"/>
+    <w:lsdException w:uiPriority="0" w:name="Table Grid 5"/>
+    <w:lsdException w:uiPriority="0" w:name="Table Grid 6"/>
+    <w:lsdException w:uiPriority="0" w:name="Table Grid 7"/>
+    <w:lsdException w:uiPriority="0" w:name="Table Grid 8"/>
+    <w:lsdException w:uiPriority="0" w:name="Table List 1"/>
+    <w:lsdException w:uiPriority="0" w:name="Table List 2"/>
+    <w:lsdException w:uiPriority="0" w:name="Table List 3"/>
+    <w:lsdException w:uiPriority="0" w:name="Table List 4"/>
+    <w:lsdException w:uiPriority="0" w:name="Table List 5"/>
+    <w:lsdException w:uiPriority="0" w:name="Table List 6"/>
+    <w:lsdException w:uiPriority="0" w:name="Table List 7"/>
+    <w:lsdException w:uiPriority="0" w:name="Table List 8"/>
+    <w:lsdException w:uiPriority="0" w:name="Table 3D effects 1"/>
+    <w:lsdException w:uiPriority="0" w:name="Table 3D effects 2"/>
+    <w:lsdException w:uiPriority="0" w:name="Table 3D effects 3"/>
+    <w:lsdException w:uiPriority="0" w:name="Table Contemporary"/>
+    <w:lsdException w:uiPriority="0" w:name="Table Elegant"/>
+    <w:lsdException w:uiPriority="0" w:name="Table Professional"/>
+    <w:lsdException w:uiPriority="0" w:name="Table Subtle 1"/>
+    <w:lsdException w:uiPriority="0" w:name="Table Subtle 2"/>
+    <w:lsdException w:uiPriority="0" w:name="Table Web 1"/>
+    <w:lsdException w:uiPriority="0" w:name="Table Web 2"/>
+    <w:lsdException w:uiPriority="0" w:name="Table Web 3"/>
     <w:lsdException w:unhideWhenUsed="0" w:uiPriority="0" w:semiHidden="0" w:name="Balloon Text"/>
     <w:lsdException w:unhideWhenUsed="0" w:uiPriority="0" w:semiHidden="0" w:name="Table Grid"/>
-    <w:lsdException w:unhideWhenUsed="0" w:uiPriority="0" w:semiHidden="0" w:name="Table Theme"/>
+    <w:lsdException w:uiPriority="0" w:name="Table Theme"/>
     <w:lsdException w:unhideWhenUsed="0" w:uiPriority="60" w:semiHidden="0" w:name="Light Shading"/>
     <w:lsdException w:unhideWhenUsed="0" w:uiPriority="61" w:semiHidden="0" w:name="Light List"/>
     <w:lsdException w:unhideWhenUsed="0" w:uiPriority="62" w:semiHidden="0" w:name="Light Grid"/>
@@ -557,15 +740,17 @@
       <w:lang w:val="en-US" w:eastAsia="zh-CN" w:bidi="ar-SA"/>
     </w:rPr>
   </w:style>
-  <w:style w:type="character" w:default="1" w:styleId="3">
+  <w:style w:type="character" w:default="1" w:styleId="5">
     <w:name w:val="Default Paragraph Font"/>
     <w:semiHidden/>
-    <w:uiPriority w:val="0"/>
+    <w:unhideWhenUsed/>
+    <w:uiPriority w:val="1"/>
   </w:style>
-  <w:style w:type="table" w:default="1" w:styleId="2">
+  <w:style w:type="table" w:default="1" w:styleId="4">
     <w:name w:val="Normal Table"/>
     <w:semiHidden/>
-    <w:uiPriority w:val="0"/>
+    <w:unhideWhenUsed/>
+    <w:uiPriority w:val="99"/>
     <w:tblPr>
       <w:tblCellMar>
         <w:top w:w="0" w:type="dxa"/>
@@ -574,6 +759,67 @@
         <w:right w:w="108" w:type="dxa"/>
       </w:tblCellMar>
     </w:tblPr>
+  </w:style>
+  <w:style w:type="paragraph" w:styleId="2">
+    <w:name w:val="footer"/>
+    <w:basedOn w:val="1"/>
+    <w:link w:val="7"/>
+    <w:uiPriority w:val="0"/>
+    <w:pPr>
+      <w:tabs>
+        <w:tab w:val="center" w:pos="4153"/>
+        <w:tab w:val="right" w:pos="8306"/>
+      </w:tabs>
+      <w:snapToGrid w:val="0"/>
+      <w:jc w:val="left"/>
+    </w:pPr>
+    <w:rPr>
+      <w:sz w:val="18"/>
+      <w:szCs w:val="18"/>
+    </w:rPr>
+  </w:style>
+  <w:style w:type="paragraph" w:styleId="3">
+    <w:name w:val="header"/>
+    <w:basedOn w:val="1"/>
+    <w:link w:val="6"/>
+    <w:uiPriority w:val="0"/>
+    <w:pPr>
+      <w:pBdr>
+        <w:bottom w:val="single" w:color="auto" w:sz="6" w:space="1"/>
+      </w:pBdr>
+      <w:tabs>
+        <w:tab w:val="center" w:pos="4153"/>
+        <w:tab w:val="right" w:pos="8306"/>
+      </w:tabs>
+      <w:snapToGrid w:val="0"/>
+      <w:jc w:val="center"/>
+    </w:pPr>
+    <w:rPr>
+      <w:sz w:val="18"/>
+      <w:szCs w:val="18"/>
+    </w:rPr>
+  </w:style>
+  <w:style w:type="character" w:customStyle="1" w:styleId="6">
+    <w:name w:val="页眉 字符"/>
+    <w:basedOn w:val="5"/>
+    <w:link w:val="3"/>
+    <w:uiPriority w:val="0"/>
+    <w:rPr>
+      <w:kern w:val="2"/>
+      <w:sz w:val="18"/>
+      <w:szCs w:val="18"/>
+    </w:rPr>
+  </w:style>
+  <w:style w:type="character" w:customStyle="1" w:styleId="7">
+    <w:name w:val="页脚 字符"/>
+    <w:basedOn w:val="5"/>
+    <w:link w:val="2"/>
+    <w:uiPriority w:val="0"/>
+    <w:rPr>
+      <w:kern w:val="2"/>
+      <w:sz w:val="18"/>
+      <w:szCs w:val="18"/>
+    </w:rPr>
   </w:style>
 </w:styles>
 </file>
